--- a/Documentacao/Referências.docx
+++ b/Documentacao/Referências.docx
@@ -9,6 +9,15 @@
     </w:p>
     <w:p/>
     <w:p>
+      <w:pPr>
+        <w:rPr>
+          <w:rFonts w:ascii="Arial" w:hAnsi="Arial" w:cs="Arial"/>
+          <w:color w:val="333333"/>
+          <w:sz w:val="23"/>
+          <w:szCs w:val="23"/>
+          <w:shd w:val="clear" w:color="auto" w:fill="FFFFFF"/>
+        </w:rPr>
+      </w:pPr>
       <w:proofErr w:type="gramStart"/>
       <w:r>
         <w:rPr>
@@ -33,100 +42,173 @@
           <w:bdr w:val="none" w:sz="0" w:space="0" w:color="auto" w:frame="1"/>
           <w:shd w:val="clear" w:color="auto" w:fill="FFFFFF"/>
         </w:rPr>
-        <w:t xml:space="preserve"> nº 3192/2017 a 3193/2017</w:t>
+        <w:t xml:space="preserve"> nº 3192/2017 a 3193/2017 de 17</w:t>
+      </w:r>
+      <w:r>
+        <w:rPr>
+          <w:rStyle w:val="nfase"/>
+          <w:rFonts w:ascii="Arial" w:hAnsi="Arial" w:cs="Arial"/>
+          <w:color w:val="333333"/>
+          <w:sz w:val="23"/>
+          <w:szCs w:val="23"/>
+          <w:bdr w:val="none" w:sz="0" w:space="0" w:color="auto" w:frame="1"/>
+          <w:shd w:val="clear" w:color="auto" w:fill="FFFFFF"/>
+        </w:rPr>
+        <w:t xml:space="preserve"> de </w:t>
+      </w:r>
+      <w:r>
+        <w:rPr>
+          <w:rStyle w:val="nfase"/>
+          <w:rFonts w:ascii="Arial" w:hAnsi="Arial" w:cs="Arial"/>
+          <w:color w:val="333333"/>
+          <w:sz w:val="23"/>
+          <w:szCs w:val="23"/>
+          <w:bdr w:val="none" w:sz="0" w:space="0" w:color="auto" w:frame="1"/>
+          <w:shd w:val="clear" w:color="auto" w:fill="FFFFFF"/>
+        </w:rPr>
+        <w:t>Abril</w:t>
+      </w:r>
+      <w:r>
+        <w:rPr>
+          <w:rStyle w:val="nfase"/>
+          <w:rFonts w:ascii="Arial" w:hAnsi="Arial" w:cs="Arial"/>
+          <w:color w:val="333333"/>
+          <w:sz w:val="23"/>
+          <w:szCs w:val="23"/>
+          <w:bdr w:val="none" w:sz="0" w:space="0" w:color="auto" w:frame="1"/>
+          <w:shd w:val="clear" w:color="auto" w:fill="FFFFFF"/>
+        </w:rPr>
+        <w:t xml:space="preserve"> do Ministério da </w:t>
+      </w:r>
+      <w:r>
+        <w:rPr>
+          <w:rStyle w:val="nfase"/>
+          <w:rFonts w:ascii="Arial" w:hAnsi="Arial" w:cs="Arial"/>
+          <w:color w:val="333333"/>
+          <w:sz w:val="23"/>
+          <w:szCs w:val="23"/>
+          <w:bdr w:val="none" w:sz="0" w:space="0" w:color="auto" w:frame="1"/>
+          <w:shd w:val="clear" w:color="auto" w:fill="FFFFFF"/>
+        </w:rPr>
+        <w:t>Saúde</w:t>
+      </w:r>
+      <w:r>
+        <w:rPr>
+          <w:rFonts w:ascii="Arial" w:hAnsi="Arial" w:cs="Arial"/>
+          <w:color w:val="333333"/>
+          <w:sz w:val="23"/>
+          <w:szCs w:val="23"/>
+          <w:shd w:val="clear" w:color="auto" w:fill="FFFFFF"/>
+        </w:rPr>
+        <w:t>. Diário da República: I</w:t>
+      </w:r>
+      <w:r>
+        <w:rPr>
+          <w:rFonts w:ascii="Arial" w:hAnsi="Arial" w:cs="Arial"/>
+          <w:color w:val="333333"/>
+          <w:sz w:val="23"/>
+          <w:szCs w:val="23"/>
+          <w:shd w:val="clear" w:color="auto" w:fill="FFFFFF"/>
+        </w:rPr>
+        <w:t>I</w:t>
+      </w:r>
+      <w:r>
+        <w:rPr>
+          <w:rFonts w:ascii="Arial" w:hAnsi="Arial" w:cs="Arial"/>
+          <w:color w:val="333333"/>
+          <w:sz w:val="23"/>
+          <w:szCs w:val="23"/>
+          <w:shd w:val="clear" w:color="auto" w:fill="FFFFFF"/>
+        </w:rPr>
+        <w:t xml:space="preserve"> série, Nº</w:t>
+      </w:r>
+      <w:r>
+        <w:rPr>
+          <w:rFonts w:ascii="Arial" w:hAnsi="Arial" w:cs="Arial"/>
+          <w:color w:val="333333"/>
+          <w:sz w:val="23"/>
+          <w:szCs w:val="23"/>
+          <w:shd w:val="clear" w:color="auto" w:fill="FFFFFF"/>
+        </w:rPr>
+        <w:t xml:space="preserve"> 75 (2017</w:t>
+      </w:r>
+      <w:r>
+        <w:rPr>
+          <w:rFonts w:ascii="Arial" w:hAnsi="Arial" w:cs="Arial"/>
+          <w:color w:val="333333"/>
+          <w:sz w:val="23"/>
+          <w:szCs w:val="23"/>
+          <w:shd w:val="clear" w:color="auto" w:fill="FFFFFF"/>
+        </w:rPr>
+        <w:t xml:space="preserve">). </w:t>
+      </w:r>
+    </w:p>
+    <w:p>
+      <w:pPr>
+        <w:rPr>
+          <w:rFonts w:ascii="Arial" w:hAnsi="Arial" w:cs="Arial"/>
+          <w:color w:val="333333"/>
+          <w:sz w:val="23"/>
+          <w:szCs w:val="23"/>
+          <w:shd w:val="clear" w:color="auto" w:fill="FFFFFF"/>
+        </w:rPr>
+      </w:pPr>
+    </w:p>
+    <w:p>
+      <w:r>
+        <w:rPr>
+          <w:rFonts w:ascii="Arial" w:hAnsi="Arial" w:cs="Arial"/>
+          <w:color w:val="333333"/>
+          <w:sz w:val="23"/>
+          <w:szCs w:val="23"/>
+          <w:shd w:val="clear" w:color="auto" w:fill="FFFFFF"/>
+        </w:rPr>
+        <w:t>CNPMA, “</w:t>
+      </w:r>
+      <w:r>
+        <w:rPr>
+          <w:rFonts w:ascii="Arial" w:hAnsi="Arial" w:cs="Arial"/>
+          <w:color w:val="333333"/>
+          <w:sz w:val="23"/>
+          <w:szCs w:val="23"/>
+          <w:shd w:val="clear" w:color="auto" w:fill="FFFFFF"/>
+        </w:rPr>
+        <w:t>Requi</w:t>
+      </w:r>
+      <w:r>
+        <w:rPr>
+          <w:rFonts w:ascii="Arial" w:hAnsi="Arial" w:cs="Arial"/>
+          <w:color w:val="333333"/>
+          <w:sz w:val="23"/>
+          <w:szCs w:val="23"/>
+          <w:shd w:val="clear" w:color="auto" w:fill="FFFFFF"/>
+        </w:rPr>
+        <w:t>sitos e parâmetros de</w:t>
+      </w:r>
+      <w:proofErr w:type="spellStart"/>
+      <w:r>
+        <w:rPr>
+          <w:rFonts w:ascii="Arial" w:hAnsi="Arial" w:cs="Arial"/>
+          <w:color w:val="333333"/>
+          <w:sz w:val="23"/>
+          <w:szCs w:val="23"/>
+          <w:shd w:val="clear" w:color="auto" w:fill="FFFFFF"/>
+        </w:rPr>
+        <w:t xml:space="preserve"> </w:t>
+      </w:r>
+      <w:proofErr w:type="spellEnd"/>
+      <w:r>
+        <w:rPr>
+          <w:rFonts w:ascii="Arial" w:hAnsi="Arial" w:cs="Arial"/>
+          <w:color w:val="333333"/>
+          <w:sz w:val="23"/>
+          <w:szCs w:val="23"/>
+          <w:shd w:val="clear" w:color="auto" w:fill="FFFFFF"/>
+        </w:rPr>
+        <w:t>funcionamento dos centros de PMA”, Lei nº 32/2006 de 26 de julho, artigo 30º, alínea b, Nº 30 (2015).</w:t>
       </w:r>
       <w:bookmarkStart w:id="0" w:name="_GoBack"/>
       <w:bookmarkEnd w:id="0"/>
-      <w:r>
-        <w:rPr>
-          <w:rStyle w:val="nfase"/>
-          <w:rFonts w:ascii="Arial" w:hAnsi="Arial" w:cs="Arial"/>
-          <w:color w:val="333333"/>
-          <w:sz w:val="23"/>
-          <w:szCs w:val="23"/>
-          <w:bdr w:val="none" w:sz="0" w:space="0" w:color="auto" w:frame="1"/>
-          <w:shd w:val="clear" w:color="auto" w:fill="FFFFFF"/>
-        </w:rPr>
-        <w:t xml:space="preserve"> de 17</w:t>
-      </w:r>
-      <w:r>
-        <w:rPr>
-          <w:rStyle w:val="nfase"/>
-          <w:rFonts w:ascii="Arial" w:hAnsi="Arial" w:cs="Arial"/>
-          <w:color w:val="333333"/>
-          <w:sz w:val="23"/>
-          <w:szCs w:val="23"/>
-          <w:bdr w:val="none" w:sz="0" w:space="0" w:color="auto" w:frame="1"/>
-          <w:shd w:val="clear" w:color="auto" w:fill="FFFFFF"/>
-        </w:rPr>
-        <w:t xml:space="preserve"> de </w:t>
-      </w:r>
-      <w:r>
-        <w:rPr>
-          <w:rStyle w:val="nfase"/>
-          <w:rFonts w:ascii="Arial" w:hAnsi="Arial" w:cs="Arial"/>
-          <w:color w:val="333333"/>
-          <w:sz w:val="23"/>
-          <w:szCs w:val="23"/>
-          <w:bdr w:val="none" w:sz="0" w:space="0" w:color="auto" w:frame="1"/>
-          <w:shd w:val="clear" w:color="auto" w:fill="FFFFFF"/>
-        </w:rPr>
-        <w:t>Abril</w:t>
-      </w:r>
-      <w:r>
-        <w:rPr>
-          <w:rStyle w:val="nfase"/>
-          <w:rFonts w:ascii="Arial" w:hAnsi="Arial" w:cs="Arial"/>
-          <w:color w:val="333333"/>
-          <w:sz w:val="23"/>
-          <w:szCs w:val="23"/>
-          <w:bdr w:val="none" w:sz="0" w:space="0" w:color="auto" w:frame="1"/>
-          <w:shd w:val="clear" w:color="auto" w:fill="FFFFFF"/>
-        </w:rPr>
-        <w:t xml:space="preserve"> do Ministério da </w:t>
-      </w:r>
-      <w:r>
-        <w:rPr>
-          <w:rStyle w:val="nfase"/>
-          <w:rFonts w:ascii="Arial" w:hAnsi="Arial" w:cs="Arial"/>
-          <w:color w:val="333333"/>
-          <w:sz w:val="23"/>
-          <w:szCs w:val="23"/>
-          <w:bdr w:val="none" w:sz="0" w:space="0" w:color="auto" w:frame="1"/>
-          <w:shd w:val="clear" w:color="auto" w:fill="FFFFFF"/>
-        </w:rPr>
-        <w:t>Saúde</w:t>
-      </w:r>
-      <w:r>
-        <w:rPr>
-          <w:rFonts w:ascii="Arial" w:hAnsi="Arial" w:cs="Arial"/>
-          <w:color w:val="333333"/>
-          <w:sz w:val="23"/>
-          <w:szCs w:val="23"/>
-          <w:shd w:val="clear" w:color="auto" w:fill="FFFFFF"/>
-        </w:rPr>
-        <w:t>. Diário da República: I</w:t>
-      </w:r>
-      <w:r>
-        <w:rPr>
-          <w:rFonts w:ascii="Arial" w:hAnsi="Arial" w:cs="Arial"/>
-          <w:color w:val="333333"/>
-          <w:sz w:val="23"/>
-          <w:szCs w:val="23"/>
-          <w:shd w:val="clear" w:color="auto" w:fill="FFFFFF"/>
-        </w:rPr>
-        <w:t>I série, No 75 (2017</w:t>
-      </w:r>
-      <w:r>
-        <w:rPr>
-          <w:rFonts w:ascii="Arial" w:hAnsi="Arial" w:cs="Arial"/>
-          <w:color w:val="333333"/>
-          <w:sz w:val="23"/>
-          <w:szCs w:val="23"/>
-          <w:shd w:val="clear" w:color="auto" w:fill="FFFFFF"/>
-        </w:rPr>
-        <w:t xml:space="preserve">). </w:t>
-      </w:r>
     </w:p>
     <w:sectPr>
       <w:pgSz w:w="11906" w:h="16838"/>
@@ -832,4 +914,16 @@
     </a:ext>
   </a:extLst>
 </a:theme>
+</file>
+
+<file path=customXml/item1.xml><?xml version="1.0" encoding="utf-8"?>
+<b:Sources xmlns:b="http://schemas.openxmlformats.org/officeDocument/2006/bibliography" xmlns="http://schemas.openxmlformats.org/officeDocument/2006/bibliography" SelectedStyle="\APASixthEditionOfficeOnline.xsl" StyleName="APA" Version="6"/>
+</file>
+
+<file path=customXml/itemProps1.xml><?xml version="1.0" encoding="utf-8"?>
+<ds:datastoreItem xmlns:ds="http://schemas.openxmlformats.org/officeDocument/2006/customXml" ds:itemID="{2D187107-555A-43D0-9832-AE8AA5E3B0B8}">
+  <ds:schemaRefs>
+    <ds:schemaRef ds:uri="http://schemas.openxmlformats.org/officeDocument/2006/bibliography"/>
+  </ds:schemaRefs>
+</ds:datastoreItem>
 </file>